--- a/readme.docx
+++ b/readme.docx
@@ -54,7 +54,6 @@
     <w:p>
       <w:pPr>
         <w:rPr>
-          <w:rFonts w:hint="eastAsia"/>
           <w:sz w:val="24"/>
         </w:rPr>
       </w:pPr>
@@ -63,6 +62,68 @@
           <w:sz w:val="24"/>
         </w:rPr>
         <w:t>多云，今天是六一儿童节，又是开心的一天呢</w:t>
+      </w:r>
+    </w:p>
+    <w:p>
+      <w:pPr>
+        <w:rPr>
+          <w:sz w:val="24"/>
+        </w:rPr>
+      </w:pPr>
+      <w:r>
+        <w:rPr>
+          <w:rFonts w:hint="eastAsia"/>
+          <w:sz w:val="24"/>
+        </w:rPr>
+        <w:t>2022</w:t>
+      </w:r>
+      <w:r>
+        <w:rPr>
+          <w:rFonts w:hint="eastAsia"/>
+          <w:sz w:val="24"/>
+        </w:rPr>
+        <w:t>年</w:t>
+      </w:r>
+      <w:r>
+        <w:rPr>
+          <w:rFonts w:hint="eastAsia"/>
+          <w:sz w:val="24"/>
+        </w:rPr>
+        <w:t>6</w:t>
+      </w:r>
+      <w:r>
+        <w:rPr>
+          <w:rFonts w:hint="eastAsia"/>
+          <w:sz w:val="24"/>
+        </w:rPr>
+        <w:t>月</w:t>
+      </w:r>
+      <w:r>
+        <w:rPr>
+          <w:sz w:val="24"/>
+        </w:rPr>
+        <w:t>2</w:t>
+      </w:r>
+      <w:r>
+        <w:rPr>
+          <w:rFonts w:hint="eastAsia"/>
+          <w:sz w:val="24"/>
+        </w:rPr>
+        <w:t>日星期四</w:t>
+      </w:r>
+    </w:p>
+    <w:p>
+      <w:pPr>
+        <w:rPr>
+          <w:rFonts w:hint="eastAsia"/>
+          <w:sz w:val="24"/>
+        </w:rPr>
+      </w:pPr>
+      <w:r>
+        <w:rPr>
+          <w:sz w:val="24"/>
+        </w:rPr>
+        <w:t>中雨，今天是农历五月初四，明天就是端午节了。</w:t>
       </w:r>
       <w:bookmarkStart w:id="0" w:name="_GoBack"/>
       <w:bookmarkEnd w:id="0"/>

--- a/readme.docx
+++ b/readme.docx
@@ -115,7 +115,6 @@
     <w:p>
       <w:pPr>
         <w:rPr>
-          <w:rFonts w:hint="eastAsia"/>
           <w:sz w:val="24"/>
         </w:rPr>
       </w:pPr>
@@ -124,9 +123,84 @@
           <w:sz w:val="24"/>
         </w:rPr>
         <w:t>中雨，今天是农历五月初四，明天就是端午节了。</w:t>
+      </w:r>
+    </w:p>
+    <w:p>
+      <w:pPr>
+        <w:rPr>
+          <w:sz w:val="24"/>
+        </w:rPr>
+      </w:pPr>
+      <w:r>
+        <w:rPr>
+          <w:rFonts w:hint="eastAsia"/>
+          <w:sz w:val="24"/>
+        </w:rPr>
+        <w:t>2022</w:t>
+      </w:r>
+      <w:r>
+        <w:rPr>
+          <w:rFonts w:hint="eastAsia"/>
+          <w:sz w:val="24"/>
+        </w:rPr>
+        <w:t>年</w:t>
+      </w:r>
+      <w:r>
+        <w:rPr>
+          <w:rFonts w:hint="eastAsia"/>
+          <w:sz w:val="24"/>
+        </w:rPr>
+        <w:t>6</w:t>
+      </w:r>
+      <w:r>
+        <w:rPr>
+          <w:rFonts w:hint="eastAsia"/>
+          <w:sz w:val="24"/>
+        </w:rPr>
+        <w:t>月</w:t>
+      </w:r>
+      <w:r>
+        <w:rPr>
+          <w:sz w:val="24"/>
+        </w:rPr>
+        <w:t>3</w:t>
+      </w:r>
+      <w:r>
+        <w:rPr>
+          <w:rFonts w:hint="eastAsia"/>
+          <w:sz w:val="24"/>
+        </w:rPr>
+        <w:t>日星期五</w:t>
+      </w:r>
+    </w:p>
+    <w:p>
+      <w:pPr>
+        <w:rPr>
+          <w:sz w:val="24"/>
+        </w:rPr>
+      </w:pPr>
+      <w:r>
+        <w:rPr>
+          <w:sz w:val="24"/>
+        </w:rPr>
+        <w:t>中雨，今天是农历五月初五，中国传统端午节</w:t>
       </w:r>
       <w:bookmarkStart w:id="0" w:name="_GoBack"/>
       <w:bookmarkEnd w:id="0"/>
+      <w:r>
+        <w:rPr>
+          <w:sz w:val="24"/>
+        </w:rPr>
+        <w:t>。</w:t>
+      </w:r>
+    </w:p>
+    <w:p>
+      <w:pPr>
+        <w:rPr>
+          <w:rFonts w:hint="eastAsia"/>
+          <w:sz w:val="24"/>
+        </w:rPr>
+      </w:pPr>
     </w:p>
     <w:sectPr>
       <w:pgSz w:w="11906" w:h="16838"/>

--- a/readme.docx
+++ b/readme.docx
@@ -183,7 +183,37 @@
         <w:rPr>
           <w:sz w:val="24"/>
         </w:rPr>
-        <w:t>中雨，今天是农历五月初五，中国传统端午节</w:t>
+        <w:t>中雨，今天是农历五月初五，</w:t>
+      </w:r>
+      <w:r>
+        <w:rPr>
+          <w:sz w:val="24"/>
+        </w:rPr>
+        <w:t>是</w:t>
+      </w:r>
+      <w:r>
+        <w:rPr>
+          <w:sz w:val="24"/>
+        </w:rPr>
+        <w:t>中国传统</w:t>
+      </w:r>
+      <w:r>
+        <w:rPr>
+          <w:sz w:val="24"/>
+        </w:rPr>
+        <w:t>节日：</w:t>
+      </w:r>
+      <w:r>
+        <w:rPr>
+          <w:sz w:val="24"/>
+        </w:rPr>
+        <w:t>端午节</w:t>
+      </w:r>
+      <w:r>
+        <w:rPr>
+          <w:sz w:val="24"/>
+        </w:rPr>
+        <w:t>，这一天我们要吃粽子，赛龙舟</w:t>
       </w:r>
       <w:bookmarkStart w:id="0" w:name="_GoBack"/>
       <w:bookmarkEnd w:id="0"/>
@@ -197,7 +227,6 @@
     <w:p>
       <w:pPr>
         <w:rPr>
-          <w:rFonts w:hint="eastAsia"/>
           <w:sz w:val="24"/>
         </w:rPr>
       </w:pPr>

--- a/readme.docx
+++ b/readme.docx
@@ -215,8 +215,6 @@
         </w:rPr>
         <w:t>，这一天我们要吃粽子，赛龙舟</w:t>
       </w:r>
-      <w:bookmarkStart w:id="0" w:name="_GoBack"/>
-      <w:bookmarkEnd w:id="0"/>
       <w:r>
         <w:rPr>
           <w:sz w:val="24"/>
@@ -230,6 +228,69 @@
           <w:sz w:val="24"/>
         </w:rPr>
       </w:pPr>
+      <w:r>
+        <w:rPr>
+          <w:rFonts w:hint="eastAsia"/>
+          <w:sz w:val="24"/>
+        </w:rPr>
+        <w:t>2022</w:t>
+      </w:r>
+      <w:r>
+        <w:rPr>
+          <w:rFonts w:hint="eastAsia"/>
+          <w:sz w:val="24"/>
+        </w:rPr>
+        <w:t>年</w:t>
+      </w:r>
+      <w:r>
+        <w:rPr>
+          <w:rFonts w:hint="eastAsia"/>
+          <w:sz w:val="24"/>
+        </w:rPr>
+        <w:t>6</w:t>
+      </w:r>
+      <w:r>
+        <w:rPr>
+          <w:rFonts w:hint="eastAsia"/>
+          <w:sz w:val="24"/>
+        </w:rPr>
+        <w:t>月</w:t>
+      </w:r>
+      <w:r>
+        <w:rPr>
+          <w:sz w:val="24"/>
+        </w:rPr>
+        <w:t>7</w:t>
+      </w:r>
+      <w:r>
+        <w:rPr>
+          <w:rFonts w:hint="eastAsia"/>
+          <w:sz w:val="24"/>
+        </w:rPr>
+        <w:t>日星期二</w:t>
+      </w:r>
+    </w:p>
+    <w:p>
+      <w:pPr>
+        <w:rPr>
+          <w:rFonts w:hint="eastAsia"/>
+          <w:sz w:val="24"/>
+        </w:rPr>
+      </w:pPr>
+      <w:r>
+        <w:rPr>
+          <w:sz w:val="24"/>
+        </w:rPr>
+        <w:t>晴，</w:t>
+      </w:r>
+      <w:r>
+        <w:rPr>
+          <w:sz w:val="24"/>
+        </w:rPr>
+        <w:t>今天是高考第一天，上午考语文，下午考数学。</w:t>
+      </w:r>
+      <w:bookmarkStart w:id="0" w:name="_GoBack"/>
+      <w:bookmarkEnd w:id="0"/>
     </w:p>
     <w:sectPr>
       <w:pgSz w:w="11906" w:h="16838"/>

--- a/readme.docx
+++ b/readme.docx
@@ -273,7 +273,6 @@
     <w:p>
       <w:pPr>
         <w:rPr>
-          <w:rFonts w:hint="eastAsia"/>
           <w:sz w:val="24"/>
         </w:rPr>
       </w:pPr>
@@ -288,6 +287,12 @@
           <w:sz w:val="24"/>
         </w:rPr>
         <w:t>今天是高考第一天，上午考语文，下午考数学。</w:t>
+      </w:r>
+      <w:r>
+        <w:rPr>
+          <w:sz w:val="24"/>
+        </w:rPr>
+        <w:t>今天天气不错，</w:t>
       </w:r>
       <w:bookmarkStart w:id="0" w:name="_GoBack"/>
       <w:bookmarkEnd w:id="0"/>

--- a/readme.docx
+++ b/readme.docx
@@ -273,6 +273,7 @@
     <w:p>
       <w:pPr>
         <w:rPr>
+          <w:rFonts w:hint="eastAsia"/>
           <w:sz w:val="24"/>
         </w:rPr>
       </w:pPr>
@@ -293,6 +294,12 @@
           <w:sz w:val="24"/>
         </w:rPr>
         <w:t>今天天气不错，</w:t>
+      </w:r>
+      <w:r>
+        <w:rPr>
+          <w:sz w:val="24"/>
+        </w:rPr>
+        <w:t>心情也很好。</w:t>
       </w:r>
       <w:bookmarkStart w:id="0" w:name="_GoBack"/>
       <w:bookmarkEnd w:id="0"/>

--- a/readme.docx
+++ b/readme.docx
@@ -273,7 +273,6 @@
     <w:p>
       <w:pPr>
         <w:rPr>
-          <w:rFonts w:hint="eastAsia"/>
           <w:sz w:val="24"/>
         </w:rPr>
       </w:pPr>
@@ -300,9 +299,91 @@
           <w:sz w:val="24"/>
         </w:rPr>
         <w:t>心情也很好。</w:t>
+      </w:r>
+    </w:p>
+    <w:p>
+      <w:pPr>
+        <w:rPr>
+          <w:sz w:val="24"/>
+        </w:rPr>
+      </w:pPr>
+      <w:r>
+        <w:rPr>
+          <w:rFonts w:hint="eastAsia"/>
+          <w:sz w:val="24"/>
+        </w:rPr>
+        <w:t>2022</w:t>
+      </w:r>
+      <w:r>
+        <w:rPr>
+          <w:rFonts w:hint="eastAsia"/>
+          <w:sz w:val="24"/>
+        </w:rPr>
+        <w:t>年</w:t>
+      </w:r>
+      <w:r>
+        <w:rPr>
+          <w:rFonts w:hint="eastAsia"/>
+          <w:sz w:val="24"/>
+        </w:rPr>
+        <w:t>6</w:t>
+      </w:r>
+      <w:r>
+        <w:rPr>
+          <w:rFonts w:hint="eastAsia"/>
+          <w:sz w:val="24"/>
+        </w:rPr>
+        <w:t>月</w:t>
+      </w:r>
+      <w:r>
+        <w:rPr>
+          <w:sz w:val="24"/>
+        </w:rPr>
+        <w:t>10</w:t>
+      </w:r>
+      <w:r>
+        <w:rPr>
+          <w:rFonts w:hint="eastAsia"/>
+          <w:sz w:val="24"/>
+        </w:rPr>
+        <w:t>日星期五</w:t>
+      </w:r>
+    </w:p>
+    <w:p>
+      <w:pPr>
+        <w:rPr>
+          <w:rFonts w:hint="eastAsia"/>
+          <w:sz w:val="24"/>
+        </w:rPr>
+      </w:pPr>
+      <w:r>
+        <w:rPr>
+          <w:sz w:val="24"/>
+        </w:rPr>
+        <w:t>多云转小于，今天学习了分支管理，创建了一个</w:t>
+      </w:r>
+      <w:r>
+        <w:rPr>
+          <w:sz w:val="24"/>
+        </w:rPr>
+        <w:t>dev</w:t>
+      </w:r>
+      <w:r>
+        <w:rPr>
+          <w:sz w:val="24"/>
+        </w:rPr>
+        <w:t>分支。</w:t>
       </w:r>
       <w:bookmarkStart w:id="0" w:name="_GoBack"/>
       <w:bookmarkEnd w:id="0"/>
+    </w:p>
+    <w:p>
+      <w:pPr>
+        <w:rPr>
+          <w:rFonts w:hint="eastAsia"/>
+          <w:sz w:val="24"/>
+        </w:rPr>
+      </w:pPr>
     </w:p>
     <w:sectPr>
       <w:pgSz w:w="11906" w:h="16838"/>

--- a/readme.docx
+++ b/readme.docx
@@ -352,7 +352,6 @@
     <w:p>
       <w:pPr>
         <w:rPr>
-          <w:rFonts w:hint="eastAsia"/>
           <w:sz w:val="24"/>
         </w:rPr>
       </w:pPr>
@@ -360,27 +359,59 @@
         <w:rPr>
           <w:sz w:val="24"/>
         </w:rPr>
-        <w:t>多云转小于，今天学习了分支管理，创建了一个</w:t>
-      </w:r>
-      <w:r>
-        <w:rPr>
-          <w:sz w:val="24"/>
-        </w:rPr>
-        <w:t>dev</w:t>
-      </w:r>
-      <w:r>
-        <w:rPr>
-          <w:sz w:val="24"/>
-        </w:rPr>
-        <w:t>分支。</w:t>
+        <w:t>多云转小</w:t>
+      </w:r>
+      <w:r>
+        <w:rPr>
+          <w:sz w:val="24"/>
+        </w:rPr>
+        <w:t>雨</w:t>
       </w:r>
       <w:bookmarkStart w:id="0" w:name="_GoBack"/>
       <w:bookmarkEnd w:id="0"/>
+      <w:r>
+        <w:rPr>
+          <w:sz w:val="24"/>
+        </w:rPr>
+        <w:t>，今天学习了分支管理，创建了一个</w:t>
+      </w:r>
+      <w:r>
+        <w:rPr>
+          <w:sz w:val="24"/>
+        </w:rPr>
+        <w:t>dev</w:t>
+      </w:r>
+      <w:r>
+        <w:rPr>
+          <w:sz w:val="24"/>
+        </w:rPr>
+        <w:t>分支。</w:t>
+      </w:r>
+      <w:r>
+        <w:rPr>
+          <w:rFonts w:hint="eastAsia"/>
+          <w:sz w:val="24"/>
+        </w:rPr>
+        <w:t>使用</w:t>
+      </w:r>
+      <w:r>
+        <w:rPr>
+          <w:rFonts w:hint="eastAsia"/>
+          <w:sz w:val="24"/>
+        </w:rPr>
+        <w:t>Git</w:t>
+      </w:r>
+      <w:r>
+        <w:rPr>
+          <w:rFonts w:hint="eastAsia"/>
+          <w:sz w:val="24"/>
+        </w:rPr>
+        <w:t>创建分支简单又快速。</w:t>
+      </w:r>
     </w:p>
     <w:p>
       <w:pPr>
         <w:rPr>
-          <w:rFonts w:hint="eastAsia"/>
           <w:sz w:val="24"/>
         </w:rPr>
       </w:pPr>

--- a/readme.docx
+++ b/readme.docx
@@ -352,7 +352,6 @@
     <w:p>
       <w:pPr>
         <w:rPr>
-          <w:rFonts w:hint="eastAsia"/>
           <w:sz w:val="24"/>
         </w:rPr>
       </w:pPr>
@@ -373,6 +372,24 @@
           <w:sz w:val="24"/>
         </w:rPr>
         <w:t>分支。</w:t>
+      </w:r>
+      <w:r>
+        <w:rPr>
+          <w:sz w:val="24"/>
+        </w:rPr>
+        <w:t>使用</w:t>
+      </w:r>
+      <w:r>
+        <w:rPr>
+          <w:sz w:val="24"/>
+        </w:rPr>
+        <w:t>Git</w:t>
+      </w:r>
+      <w:r>
+        <w:rPr>
+          <w:sz w:val="24"/>
+        </w:rPr>
+        <w:t>创建分支简单又便捷。</w:t>
       </w:r>
       <w:bookmarkStart w:id="0" w:name="_GoBack"/>
       <w:bookmarkEnd w:id="0"/>
@@ -380,7 +397,6 @@
     <w:p>
       <w:pPr>
         <w:rPr>
-          <w:rFonts w:hint="eastAsia"/>
           <w:sz w:val="24"/>
         </w:rPr>
       </w:pPr>

--- a/readme.docx
+++ b/readme.docx
@@ -377,28 +377,34 @@
         <w:rPr>
           <w:sz w:val="24"/>
         </w:rPr>
-        <w:t>分支。</w:t>
-      </w:r>
-      <w:r>
-        <w:rPr>
-          <w:sz w:val="24"/>
-        </w:rPr>
-        <w:t>使用</w:t>
-      </w:r>
-      <w:r>
-        <w:rPr>
-          <w:sz w:val="24"/>
-        </w:rPr>
-        <w:t>Git</w:t>
-      </w:r>
-      <w:r>
-        <w:rPr>
-          <w:sz w:val="24"/>
-        </w:rPr>
-        <w:t>创建分支简单又快速</w:t>
+        <w:t>分支</w:t>
+      </w:r>
+      <w:r>
+        <w:rPr>
+          <w:sz w:val="24"/>
+        </w:rPr>
+        <w:t>，</w:t>
       </w:r>
       <w:bookmarkStart w:id="0" w:name="_GoBack"/>
       <w:bookmarkEnd w:id="0"/>
+      <w:r>
+        <w:rPr>
+          <w:sz w:val="24"/>
+        </w:rPr>
+        <w:t>使用</w:t>
+      </w:r>
+      <w:r>
+        <w:rPr>
+          <w:sz w:val="24"/>
+        </w:rPr>
+        <w:t>Git</w:t>
+      </w:r>
+      <w:r>
+        <w:rPr>
+          <w:sz w:val="24"/>
+        </w:rPr>
+        <w:t>创建分支简单又快速</w:t>
+      </w:r>
       <w:r>
         <w:rPr>
           <w:sz w:val="24"/>
